--- a/法令ファイル/昭和二十二年農林省令第四十一号（昭和十四年法律第七十八号（昭和二十二年法律第五十三号）施行に関する件）/昭和二十二年農林省令第四十一号（昭和十四年法律第七十八号（昭和二十二年法律第五十三号）施行に関する件）（昭和二十二年農林省令第四十一号）.docx
+++ b/法令ファイル/昭和二十二年農林省令第四十一号（昭和十四年法律第七十八号（昭和二十二年法律第五十三号）施行に関する件）/昭和二十二年農林省令第四十一号（昭和十四年法律第七十八号（昭和二十二年法律第五十三号）施行に関する件）（昭和二十二年農林省令第四十一号）.docx
@@ -122,6 +122,8 @@
       </w:pPr>
       <w:r>
         <w:t>前項の規定によつて算定した立木竹又は林産物は、これを補償の申請後一年内にその社寺に交付する。</w:t>
+        <w:br/>
+        <w:t>但し、森林経営上支障がある場合は三年内に交付することがある。</w:t>
       </w:r>
     </w:p>
     <w:p>
@@ -214,7 +216,7 @@
     </w:pPr>
     <w:r>
       <w:tab/>
-      <w:t>WeGov v0.1 - FTS141</w:t>
+      <w:t>WeGov v0.2 - FTS141</w:t>
     </w:r>
   </w:p>
 </w:ftr>
